--- a/Realschule/Geschaeftsgang_1_Jahr/Stunde_4_Abschlussbuchungen/8a_Einstieg.docx
+++ b/Realschule/Geschaeftsgang_1_Jahr/Stunde_4_Abschlussbuchungen/8a_Einstieg.docx
@@ -1,6 +1,6 @@
 
 <file path=word/document.xml><?xml version="1.0" encoding="utf-8"?>
-<w:document xmlns:ve="http://schemas.openxmlformats.org/markup-compatibility/2006" xmlns:o="urn:schemas-microsoft-com:office:office" xmlns:r="http://schemas.openxmlformats.org/officeDocument/2006/relationships" xmlns:m="http://schemas.openxmlformats.org/officeDocument/2006/math" xmlns:v="urn:schemas-microsoft-com:vml" xmlns:wp="http://schemas.openxmlformats.org/drawingml/2006/wordprocessingDrawing" xmlns:w10="urn:schemas-microsoft-com:office:word" xmlns:w="http://schemas.openxmlformats.org/wordprocessingml/2006/main" xmlns:wne="http://schemas.microsoft.com/office/word/2006/wordml">
+<w:document xmlns:wpc="http://schemas.microsoft.com/office/word/2010/wordprocessingCanvas" xmlns:cx="http://schemas.microsoft.com/office/drawing/2014/chartex" xmlns:cx1="http://schemas.microsoft.com/office/drawing/2015/9/8/chartex" xmlns:cx2="http://schemas.microsoft.com/office/drawing/2015/10/21/chartex" xmlns:cx3="http://schemas.microsoft.com/office/drawing/2016/5/9/chartex" xmlns:cx4="http://schemas.microsoft.com/office/drawing/2016/5/10/chartex" xmlns:cx5="http://schemas.microsoft.com/office/drawing/2016/5/11/chartex" xmlns:cx6="http://schemas.microsoft.com/office/drawing/2016/5/12/chartex" xmlns:cx7="http://schemas.microsoft.com/office/drawing/2016/5/13/chartex" xmlns:cx8="http://schemas.microsoft.com/office/drawing/2016/5/14/chartex" xmlns:mc="http://schemas.openxmlformats.org/markup-compatibility/2006" xmlns:aink="http://schemas.microsoft.com/office/drawing/2016/ink" xmlns:am3d="http://schemas.microsoft.com/office/drawing/2017/model3d" xmlns:o="urn:schemas-microsoft-com:office:office" xmlns:r="http://schemas.openxmlformats.org/officeDocument/2006/relationships" xmlns:m="http://schemas.openxmlformats.org/officeDocument/2006/math" xmlns:v="urn:schemas-microsoft-com:vml" xmlns:wp14="http://schemas.microsoft.com/office/word/2010/wordprocessingDrawing" xmlns:wp="http://schemas.openxmlformats.org/drawingml/2006/wordprocessingDrawing" xmlns:w10="urn:schemas-microsoft-com:office:word" xmlns:w="http://schemas.openxmlformats.org/wordprocessingml/2006/main" xmlns:w14="http://schemas.microsoft.com/office/word/2010/wordml" xmlns:w15="http://schemas.microsoft.com/office/word/2012/wordml" xmlns:w16cex="http://schemas.microsoft.com/office/word/2018/wordml/cex" xmlns:w16cid="http://schemas.microsoft.com/office/word/2016/wordml/cid" xmlns:w16="http://schemas.microsoft.com/office/word/2018/wordml" xmlns:w16se="http://schemas.microsoft.com/office/word/2015/wordml/symex" xmlns:wpg="http://schemas.microsoft.com/office/word/2010/wordprocessingGroup" xmlns:wpi="http://schemas.microsoft.com/office/word/2010/wordprocessingInk" xmlns:wne="http://schemas.microsoft.com/office/word/2006/wordml" xmlns:wps="http://schemas.microsoft.com/office/word/2010/wordprocessingShape" mc:Ignorable="w14 w15 w16se w16cid w16 w16cex wp14">
   <w:body>
     <w:p>
       <w:r>
@@ -8,7 +8,7 @@
           <w:noProof/>
           <w:lang w:eastAsia="de-DE"/>
         </w:rPr>
-        <w:pict>
+        <w:pict w14:anchorId="6429D9B7">
           <v:shapetype id="_x0000_t72" coordsize="21600,21600" o:spt="72" path="m11462,4342l9722,1887,8550,6382,4502,3625r870,4192l1172,8270r2763,3322l,12877r3330,2493l1285,17825r3520,415l4917,21600,7527,18125r1173,1587l9872,17370r1740,1472l12180,15935r2762,1435l14640,14350r4237,1282l16380,12310r1890,-1020l16985,9402,21600,6645,16380,6532,18007,3172,14525,5777,14790,xe">
             <v:stroke joinstyle="miter"/>
             <v:path gradientshapeok="t" o:connecttype="custom" o:connectlocs="9722,1887;0,12877;11612,18842;21600,6645" o:connectangles="270,180,90,0" textboxrect="5372,6382,14640,15935"/>
@@ -21,7 +21,7 @@
           <w:noProof/>
           <w:lang w:eastAsia="de-DE"/>
         </w:rPr>
-        <w:pict>
+        <w:pict w14:anchorId="34923180">
           <v:shapetype id="_x0000_t202" coordsize="21600,21600" o:spt="202" path="m,l,21600r21600,l21600,xe">
             <v:stroke joinstyle="miter"/>
             <v:path gradientshapeok="t" o:connecttype="rect"/>
@@ -120,7 +120,7 @@
           <w:noProof/>
           <w:lang w:eastAsia="de-DE"/>
         </w:rPr>
-        <w:pict>
+        <w:pict w14:anchorId="6781C42E">
           <v:shape id="_x0000_s1026" type="#_x0000_t202" style="position:absolute;margin-left:252.3pt;margin-top:51.4pt;width:241.85pt;height:81.5pt;z-index:251658240" stroked="f">
             <v:textbox>
               <w:txbxContent>
@@ -148,7 +148,7 @@
           <w:lang w:eastAsia="de-DE"/>
         </w:rPr>
         <w:drawing>
-          <wp:inline distT="0" distB="0" distL="0" distR="0">
+          <wp:inline distT="0" distB="0" distL="0" distR="0" wp14:anchorId="784FF9E4" wp14:editId="2F329039">
             <wp:extent cx="2810414" cy="3966240"/>
             <wp:effectExtent l="19050" t="0" r="8986" b="0"/>
             <wp:docPr id="1" name="Grafik 0" descr="buchhalter-4592.jpg"/>
@@ -185,7 +185,12 @@
       </w:r>
     </w:p>
     <w:sectPr>
-      <w:footerReference w:type="default" r:id="rId7"/>
+      <w:headerReference w:type="even" r:id="rId7"/>
+      <w:headerReference w:type="default" r:id="rId8"/>
+      <w:footerReference w:type="even" r:id="rId9"/>
+      <w:footerReference w:type="default" r:id="rId10"/>
+      <w:headerReference w:type="first" r:id="rId11"/>
+      <w:footerReference w:type="first" r:id="rId12"/>
       <w:pgSz w:w="11906" w:h="16838"/>
       <w:pgMar w:top="1417" w:right="1417" w:bottom="1134" w:left="1417" w:header="708" w:footer="708" w:gutter="0"/>
       <w:cols w:space="708"/>
@@ -196,7 +201,7 @@
 </file>
 
 <file path=word/endnotes.xml><?xml version="1.0" encoding="utf-8"?>
-<w:endnotes xmlns:ve="http://schemas.openxmlformats.org/markup-compatibility/2006" xmlns:o="urn:schemas-microsoft-com:office:office" xmlns:r="http://schemas.openxmlformats.org/officeDocument/2006/relationships" xmlns:m="http://schemas.openxmlformats.org/officeDocument/2006/math" xmlns:v="urn:schemas-microsoft-com:vml" xmlns:wp="http://schemas.openxmlformats.org/drawingml/2006/wordprocessingDrawing" xmlns:w10="urn:schemas-microsoft-com:office:word" xmlns:w="http://schemas.openxmlformats.org/wordprocessingml/2006/main" xmlns:wne="http://schemas.microsoft.com/office/word/2006/wordml">
+<w:endnotes xmlns:wpc="http://schemas.microsoft.com/office/word/2010/wordprocessingCanvas" xmlns:cx="http://schemas.microsoft.com/office/drawing/2014/chartex" xmlns:cx1="http://schemas.microsoft.com/office/drawing/2015/9/8/chartex" xmlns:cx2="http://schemas.microsoft.com/office/drawing/2015/10/21/chartex" xmlns:cx3="http://schemas.microsoft.com/office/drawing/2016/5/9/chartex" xmlns:cx4="http://schemas.microsoft.com/office/drawing/2016/5/10/chartex" xmlns:cx5="http://schemas.microsoft.com/office/drawing/2016/5/11/chartex" xmlns:cx6="http://schemas.microsoft.com/office/drawing/2016/5/12/chartex" xmlns:cx7="http://schemas.microsoft.com/office/drawing/2016/5/13/chartex" xmlns:cx8="http://schemas.microsoft.com/office/drawing/2016/5/14/chartex" xmlns:mc="http://schemas.openxmlformats.org/markup-compatibility/2006" xmlns:aink="http://schemas.microsoft.com/office/drawing/2016/ink" xmlns:am3d="http://schemas.microsoft.com/office/drawing/2017/model3d" xmlns:o="urn:schemas-microsoft-com:office:office" xmlns:r="http://schemas.openxmlformats.org/officeDocument/2006/relationships" xmlns:m="http://schemas.openxmlformats.org/officeDocument/2006/math" xmlns:v="urn:schemas-microsoft-com:vml" xmlns:wp14="http://schemas.microsoft.com/office/word/2010/wordprocessingDrawing" xmlns:wp="http://schemas.openxmlformats.org/drawingml/2006/wordprocessingDrawing" xmlns:w10="urn:schemas-microsoft-com:office:word" xmlns:w="http://schemas.openxmlformats.org/wordprocessingml/2006/main" xmlns:w14="http://schemas.microsoft.com/office/word/2010/wordml" xmlns:w15="http://schemas.microsoft.com/office/word/2012/wordml" xmlns:w16cex="http://schemas.microsoft.com/office/word/2018/wordml/cex" xmlns:w16cid="http://schemas.microsoft.com/office/word/2016/wordml/cid" xmlns:w16="http://schemas.microsoft.com/office/word/2018/wordml" xmlns:w16se="http://schemas.microsoft.com/office/word/2015/wordml/symex" xmlns:wpg="http://schemas.microsoft.com/office/word/2010/wordprocessingGroup" xmlns:wpi="http://schemas.microsoft.com/office/word/2010/wordprocessingInk" xmlns:wne="http://schemas.microsoft.com/office/word/2006/wordml" xmlns:wps="http://schemas.microsoft.com/office/word/2010/wordprocessingShape" mc:Ignorable="w14 w15 w16se w16cid w16 w16cex wp14">
   <w:endnote w:type="separator" w:id="-1">
     <w:p>
       <w:pPr>
@@ -221,13 +226,26 @@
 </file>
 
 <file path=word/footer1.xml><?xml version="1.0" encoding="utf-8"?>
-<w:ftr xmlns:ve="http://schemas.openxmlformats.org/markup-compatibility/2006" xmlns:o="urn:schemas-microsoft-com:office:office" xmlns:r="http://schemas.openxmlformats.org/officeDocument/2006/relationships" xmlns:m="http://schemas.openxmlformats.org/officeDocument/2006/math" xmlns:v="urn:schemas-microsoft-com:vml" xmlns:wp="http://schemas.openxmlformats.org/drawingml/2006/wordprocessingDrawing" xmlns:w10="urn:schemas-microsoft-com:office:word" xmlns:w="http://schemas.openxmlformats.org/wordprocessingml/2006/main" xmlns:wne="http://schemas.microsoft.com/office/word/2006/wordml">
+<w:ftr xmlns:wpc="http://schemas.microsoft.com/office/word/2010/wordprocessingCanvas" xmlns:cx="http://schemas.microsoft.com/office/drawing/2014/chartex" xmlns:cx1="http://schemas.microsoft.com/office/drawing/2015/9/8/chartex" xmlns:cx2="http://schemas.microsoft.com/office/drawing/2015/10/21/chartex" xmlns:cx3="http://schemas.microsoft.com/office/drawing/2016/5/9/chartex" xmlns:cx4="http://schemas.microsoft.com/office/drawing/2016/5/10/chartex" xmlns:cx5="http://schemas.microsoft.com/office/drawing/2016/5/11/chartex" xmlns:cx6="http://schemas.microsoft.com/office/drawing/2016/5/12/chartex" xmlns:cx7="http://schemas.microsoft.com/office/drawing/2016/5/13/chartex" xmlns:cx8="http://schemas.microsoft.com/office/drawing/2016/5/14/chartex" xmlns:mc="http://schemas.openxmlformats.org/markup-compatibility/2006" xmlns:aink="http://schemas.microsoft.com/office/drawing/2016/ink" xmlns:am3d="http://schemas.microsoft.com/office/drawing/2017/model3d" xmlns:o="urn:schemas-microsoft-com:office:office" xmlns:r="http://schemas.openxmlformats.org/officeDocument/2006/relationships" xmlns:m="http://schemas.openxmlformats.org/officeDocument/2006/math" xmlns:v="urn:schemas-microsoft-com:vml" xmlns:wp14="http://schemas.microsoft.com/office/word/2010/wordprocessingDrawing" xmlns:wp="http://schemas.openxmlformats.org/drawingml/2006/wordprocessingDrawing" xmlns:w10="urn:schemas-microsoft-com:office:word" xmlns:w="http://schemas.openxmlformats.org/wordprocessingml/2006/main" xmlns:w14="http://schemas.microsoft.com/office/word/2010/wordml" xmlns:w15="http://schemas.microsoft.com/office/word/2012/wordml" xmlns:w16cex="http://schemas.microsoft.com/office/word/2018/wordml/cex" xmlns:w16cid="http://schemas.microsoft.com/office/word/2016/wordml/cid" xmlns:w16="http://schemas.microsoft.com/office/word/2018/wordml" xmlns:w16se="http://schemas.microsoft.com/office/word/2015/wordml/symex" xmlns:wpg="http://schemas.microsoft.com/office/word/2010/wordprocessingGroup" xmlns:wpi="http://schemas.microsoft.com/office/word/2010/wordprocessingInk" xmlns:wne="http://schemas.microsoft.com/office/word/2006/wordml" xmlns:wps="http://schemas.microsoft.com/office/word/2010/wordprocessingShape" mc:Ignorable="w14 w15 w16se w16cid w16 w16cex wp14">
+  <w:p>
+    <w:pPr>
+      <w:pStyle w:val="Fuzeile"/>
+    </w:pPr>
+  </w:p>
+</w:ftr>
+</file>
+
+<file path=word/footer2.xml><?xml version="1.0" encoding="utf-8"?>
+<w:ftr xmlns:wpc="http://schemas.microsoft.com/office/word/2010/wordprocessingCanvas" xmlns:cx="http://schemas.microsoft.com/office/drawing/2014/chartex" xmlns:cx1="http://schemas.microsoft.com/office/drawing/2015/9/8/chartex" xmlns:cx2="http://schemas.microsoft.com/office/drawing/2015/10/21/chartex" xmlns:cx3="http://schemas.microsoft.com/office/drawing/2016/5/9/chartex" xmlns:cx4="http://schemas.microsoft.com/office/drawing/2016/5/10/chartex" xmlns:cx5="http://schemas.microsoft.com/office/drawing/2016/5/11/chartex" xmlns:cx6="http://schemas.microsoft.com/office/drawing/2016/5/12/chartex" xmlns:cx7="http://schemas.microsoft.com/office/drawing/2016/5/13/chartex" xmlns:cx8="http://schemas.microsoft.com/office/drawing/2016/5/14/chartex" xmlns:mc="http://schemas.openxmlformats.org/markup-compatibility/2006" xmlns:aink="http://schemas.microsoft.com/office/drawing/2016/ink" xmlns:am3d="http://schemas.microsoft.com/office/drawing/2017/model3d" xmlns:o="urn:schemas-microsoft-com:office:office" xmlns:r="http://schemas.openxmlformats.org/officeDocument/2006/relationships" xmlns:m="http://schemas.openxmlformats.org/officeDocument/2006/math" xmlns:v="urn:schemas-microsoft-com:vml" xmlns:wp14="http://schemas.microsoft.com/office/word/2010/wordprocessingDrawing" xmlns:wp="http://schemas.openxmlformats.org/drawingml/2006/wordprocessingDrawing" xmlns:w10="urn:schemas-microsoft-com:office:word" xmlns:w="http://schemas.openxmlformats.org/wordprocessingml/2006/main" xmlns:w14="http://schemas.microsoft.com/office/word/2010/wordml" xmlns:w15="http://schemas.microsoft.com/office/word/2012/wordml" xmlns:w16cex="http://schemas.microsoft.com/office/word/2018/wordml/cex" xmlns:w16cid="http://schemas.microsoft.com/office/word/2016/wordml/cid" xmlns:w16="http://schemas.microsoft.com/office/word/2018/wordml" xmlns:w16se="http://schemas.microsoft.com/office/word/2015/wordml/symex" xmlns:wpg="http://schemas.microsoft.com/office/word/2010/wordprocessingGroup" xmlns:wpi="http://schemas.microsoft.com/office/word/2010/wordprocessingInk" xmlns:wne="http://schemas.microsoft.com/office/word/2006/wordml" xmlns:wps="http://schemas.microsoft.com/office/word/2010/wordprocessingShape" mc:Ignorable="w14 w15 w16se w16cid w16 w16cex wp14">
   <w:p>
     <w:pPr>
       <w:pStyle w:val="Fuzeile"/>
     </w:pPr>
     <w:r>
       <w:ptab w:relativeTo="margin" w:alignment="center" w:leader="none"/>
+    </w:r>
+    <w:r>
+      <w:t>Dieses Dokument wurde erstellt von Carola Sedlmeier</w:t>
     </w:r>
     <w:r>
       <w:ptab w:relativeTo="margin" w:alignment="right" w:leader="none"/>
@@ -239,8 +257,18 @@
 </w:ftr>
 </file>
 
+<file path=word/footer3.xml><?xml version="1.0" encoding="utf-8"?>
+<w:ftr xmlns:wpc="http://schemas.microsoft.com/office/word/2010/wordprocessingCanvas" xmlns:cx="http://schemas.microsoft.com/office/drawing/2014/chartex" xmlns:cx1="http://schemas.microsoft.com/office/drawing/2015/9/8/chartex" xmlns:cx2="http://schemas.microsoft.com/office/drawing/2015/10/21/chartex" xmlns:cx3="http://schemas.microsoft.com/office/drawing/2016/5/9/chartex" xmlns:cx4="http://schemas.microsoft.com/office/drawing/2016/5/10/chartex" xmlns:cx5="http://schemas.microsoft.com/office/drawing/2016/5/11/chartex" xmlns:cx6="http://schemas.microsoft.com/office/drawing/2016/5/12/chartex" xmlns:cx7="http://schemas.microsoft.com/office/drawing/2016/5/13/chartex" xmlns:cx8="http://schemas.microsoft.com/office/drawing/2016/5/14/chartex" xmlns:mc="http://schemas.openxmlformats.org/markup-compatibility/2006" xmlns:aink="http://schemas.microsoft.com/office/drawing/2016/ink" xmlns:am3d="http://schemas.microsoft.com/office/drawing/2017/model3d" xmlns:o="urn:schemas-microsoft-com:office:office" xmlns:r="http://schemas.openxmlformats.org/officeDocument/2006/relationships" xmlns:m="http://schemas.openxmlformats.org/officeDocument/2006/math" xmlns:v="urn:schemas-microsoft-com:vml" xmlns:wp14="http://schemas.microsoft.com/office/word/2010/wordprocessingDrawing" xmlns:wp="http://schemas.openxmlformats.org/drawingml/2006/wordprocessingDrawing" xmlns:w10="urn:schemas-microsoft-com:office:word" xmlns:w="http://schemas.openxmlformats.org/wordprocessingml/2006/main" xmlns:w14="http://schemas.microsoft.com/office/word/2010/wordml" xmlns:w15="http://schemas.microsoft.com/office/word/2012/wordml" xmlns:w16cex="http://schemas.microsoft.com/office/word/2018/wordml/cex" xmlns:w16cid="http://schemas.microsoft.com/office/word/2016/wordml/cid" xmlns:w16="http://schemas.microsoft.com/office/word/2018/wordml" xmlns:w16se="http://schemas.microsoft.com/office/word/2015/wordml/symex" xmlns:wpg="http://schemas.microsoft.com/office/word/2010/wordprocessingGroup" xmlns:wpi="http://schemas.microsoft.com/office/word/2010/wordprocessingInk" xmlns:wne="http://schemas.microsoft.com/office/word/2006/wordml" xmlns:wps="http://schemas.microsoft.com/office/word/2010/wordprocessingShape" mc:Ignorable="w14 w15 w16se w16cid w16 w16cex wp14">
+  <w:p>
+    <w:pPr>
+      <w:pStyle w:val="Fuzeile"/>
+    </w:pPr>
+  </w:p>
+</w:ftr>
+</file>
+
 <file path=word/footnotes.xml><?xml version="1.0" encoding="utf-8"?>
-<w:footnotes xmlns:ve="http://schemas.openxmlformats.org/markup-compatibility/2006" xmlns:o="urn:schemas-microsoft-com:office:office" xmlns:r="http://schemas.openxmlformats.org/officeDocument/2006/relationships" xmlns:m="http://schemas.openxmlformats.org/officeDocument/2006/math" xmlns:v="urn:schemas-microsoft-com:vml" xmlns:wp="http://schemas.openxmlformats.org/drawingml/2006/wordprocessingDrawing" xmlns:w10="urn:schemas-microsoft-com:office:word" xmlns:w="http://schemas.openxmlformats.org/wordprocessingml/2006/main" xmlns:wne="http://schemas.microsoft.com/office/word/2006/wordml">
+<w:footnotes xmlns:wpc="http://schemas.microsoft.com/office/word/2010/wordprocessingCanvas" xmlns:cx="http://schemas.microsoft.com/office/drawing/2014/chartex" xmlns:cx1="http://schemas.microsoft.com/office/drawing/2015/9/8/chartex" xmlns:cx2="http://schemas.microsoft.com/office/drawing/2015/10/21/chartex" xmlns:cx3="http://schemas.microsoft.com/office/drawing/2016/5/9/chartex" xmlns:cx4="http://schemas.microsoft.com/office/drawing/2016/5/10/chartex" xmlns:cx5="http://schemas.microsoft.com/office/drawing/2016/5/11/chartex" xmlns:cx6="http://schemas.microsoft.com/office/drawing/2016/5/12/chartex" xmlns:cx7="http://schemas.microsoft.com/office/drawing/2016/5/13/chartex" xmlns:cx8="http://schemas.microsoft.com/office/drawing/2016/5/14/chartex" xmlns:mc="http://schemas.openxmlformats.org/markup-compatibility/2006" xmlns:aink="http://schemas.microsoft.com/office/drawing/2016/ink" xmlns:am3d="http://schemas.microsoft.com/office/drawing/2017/model3d" xmlns:o="urn:schemas-microsoft-com:office:office" xmlns:r="http://schemas.openxmlformats.org/officeDocument/2006/relationships" xmlns:m="http://schemas.openxmlformats.org/officeDocument/2006/math" xmlns:v="urn:schemas-microsoft-com:vml" xmlns:wp14="http://schemas.microsoft.com/office/word/2010/wordprocessingDrawing" xmlns:wp="http://schemas.openxmlformats.org/drawingml/2006/wordprocessingDrawing" xmlns:w10="urn:schemas-microsoft-com:office:word" xmlns:w="http://schemas.openxmlformats.org/wordprocessingml/2006/main" xmlns:w14="http://schemas.microsoft.com/office/word/2010/wordml" xmlns:w15="http://schemas.microsoft.com/office/word/2012/wordml" xmlns:w16cex="http://schemas.microsoft.com/office/word/2018/wordml/cex" xmlns:w16cid="http://schemas.microsoft.com/office/word/2016/wordml/cid" xmlns:w16="http://schemas.microsoft.com/office/word/2018/wordml" xmlns:w16se="http://schemas.microsoft.com/office/word/2015/wordml/symex" xmlns:wpg="http://schemas.microsoft.com/office/word/2010/wordprocessingGroup" xmlns:wpi="http://schemas.microsoft.com/office/word/2010/wordprocessingInk" xmlns:wne="http://schemas.microsoft.com/office/word/2006/wordml" xmlns:wps="http://schemas.microsoft.com/office/word/2010/wordprocessingShape" mc:Ignorable="w14 w15 w16se w16cid w16 w16cex wp14">
   <w:footnote w:type="separator" w:id="-1">
     <w:p>
       <w:pPr>
@@ -264,8 +292,38 @@
 </w:footnotes>
 </file>
 
+<file path=word/header1.xml><?xml version="1.0" encoding="utf-8"?>
+<w:hdr xmlns:wpc="http://schemas.microsoft.com/office/word/2010/wordprocessingCanvas" xmlns:cx="http://schemas.microsoft.com/office/drawing/2014/chartex" xmlns:cx1="http://schemas.microsoft.com/office/drawing/2015/9/8/chartex" xmlns:cx2="http://schemas.microsoft.com/office/drawing/2015/10/21/chartex" xmlns:cx3="http://schemas.microsoft.com/office/drawing/2016/5/9/chartex" xmlns:cx4="http://schemas.microsoft.com/office/drawing/2016/5/10/chartex" xmlns:cx5="http://schemas.microsoft.com/office/drawing/2016/5/11/chartex" xmlns:cx6="http://schemas.microsoft.com/office/drawing/2016/5/12/chartex" xmlns:cx7="http://schemas.microsoft.com/office/drawing/2016/5/13/chartex" xmlns:cx8="http://schemas.microsoft.com/office/drawing/2016/5/14/chartex" xmlns:mc="http://schemas.openxmlformats.org/markup-compatibility/2006" xmlns:aink="http://schemas.microsoft.com/office/drawing/2016/ink" xmlns:am3d="http://schemas.microsoft.com/office/drawing/2017/model3d" xmlns:o="urn:schemas-microsoft-com:office:office" xmlns:r="http://schemas.openxmlformats.org/officeDocument/2006/relationships" xmlns:m="http://schemas.openxmlformats.org/officeDocument/2006/math" xmlns:v="urn:schemas-microsoft-com:vml" xmlns:wp14="http://schemas.microsoft.com/office/word/2010/wordprocessingDrawing" xmlns:wp="http://schemas.openxmlformats.org/drawingml/2006/wordprocessingDrawing" xmlns:w10="urn:schemas-microsoft-com:office:word" xmlns:w="http://schemas.openxmlformats.org/wordprocessingml/2006/main" xmlns:w14="http://schemas.microsoft.com/office/word/2010/wordml" xmlns:w15="http://schemas.microsoft.com/office/word/2012/wordml" xmlns:w16cex="http://schemas.microsoft.com/office/word/2018/wordml/cex" xmlns:w16cid="http://schemas.microsoft.com/office/word/2016/wordml/cid" xmlns:w16="http://schemas.microsoft.com/office/word/2018/wordml" xmlns:w16se="http://schemas.microsoft.com/office/word/2015/wordml/symex" xmlns:wpg="http://schemas.microsoft.com/office/word/2010/wordprocessingGroup" xmlns:wpi="http://schemas.microsoft.com/office/word/2010/wordprocessingInk" xmlns:wne="http://schemas.microsoft.com/office/word/2006/wordml" xmlns:wps="http://schemas.microsoft.com/office/word/2010/wordprocessingShape" mc:Ignorable="w14 w15 w16se w16cid w16 w16cex wp14">
+  <w:p>
+    <w:pPr>
+      <w:pStyle w:val="Kopfzeile"/>
+    </w:pPr>
+  </w:p>
+</w:hdr>
+</file>
+
+<file path=word/header2.xml><?xml version="1.0" encoding="utf-8"?>
+<w:hdr xmlns:wpc="http://schemas.microsoft.com/office/word/2010/wordprocessingCanvas" xmlns:cx="http://schemas.microsoft.com/office/drawing/2014/chartex" xmlns:cx1="http://schemas.microsoft.com/office/drawing/2015/9/8/chartex" xmlns:cx2="http://schemas.microsoft.com/office/drawing/2015/10/21/chartex" xmlns:cx3="http://schemas.microsoft.com/office/drawing/2016/5/9/chartex" xmlns:cx4="http://schemas.microsoft.com/office/drawing/2016/5/10/chartex" xmlns:cx5="http://schemas.microsoft.com/office/drawing/2016/5/11/chartex" xmlns:cx6="http://schemas.microsoft.com/office/drawing/2016/5/12/chartex" xmlns:cx7="http://schemas.microsoft.com/office/drawing/2016/5/13/chartex" xmlns:cx8="http://schemas.microsoft.com/office/drawing/2016/5/14/chartex" xmlns:mc="http://schemas.openxmlformats.org/markup-compatibility/2006" xmlns:aink="http://schemas.microsoft.com/office/drawing/2016/ink" xmlns:am3d="http://schemas.microsoft.com/office/drawing/2017/model3d" xmlns:o="urn:schemas-microsoft-com:office:office" xmlns:r="http://schemas.openxmlformats.org/officeDocument/2006/relationships" xmlns:m="http://schemas.openxmlformats.org/officeDocument/2006/math" xmlns:v="urn:schemas-microsoft-com:vml" xmlns:wp14="http://schemas.microsoft.com/office/word/2010/wordprocessingDrawing" xmlns:wp="http://schemas.openxmlformats.org/drawingml/2006/wordprocessingDrawing" xmlns:w10="urn:schemas-microsoft-com:office:word" xmlns:w="http://schemas.openxmlformats.org/wordprocessingml/2006/main" xmlns:w14="http://schemas.microsoft.com/office/word/2010/wordml" xmlns:w15="http://schemas.microsoft.com/office/word/2012/wordml" xmlns:w16cex="http://schemas.microsoft.com/office/word/2018/wordml/cex" xmlns:w16cid="http://schemas.microsoft.com/office/word/2016/wordml/cid" xmlns:w16="http://schemas.microsoft.com/office/word/2018/wordml" xmlns:w16se="http://schemas.microsoft.com/office/word/2015/wordml/symex" xmlns:wpg="http://schemas.microsoft.com/office/word/2010/wordprocessingGroup" xmlns:wpi="http://schemas.microsoft.com/office/word/2010/wordprocessingInk" xmlns:wne="http://schemas.microsoft.com/office/word/2006/wordml" xmlns:wps="http://schemas.microsoft.com/office/word/2010/wordprocessingShape" mc:Ignorable="w14 w15 w16se w16cid w16 w16cex wp14">
+  <w:p>
+    <w:pPr>
+      <w:pStyle w:val="Kopfzeile"/>
+    </w:pPr>
+  </w:p>
+</w:hdr>
+</file>
+
+<file path=word/header3.xml><?xml version="1.0" encoding="utf-8"?>
+<w:hdr xmlns:wpc="http://schemas.microsoft.com/office/word/2010/wordprocessingCanvas" xmlns:cx="http://schemas.microsoft.com/office/drawing/2014/chartex" xmlns:cx1="http://schemas.microsoft.com/office/drawing/2015/9/8/chartex" xmlns:cx2="http://schemas.microsoft.com/office/drawing/2015/10/21/chartex" xmlns:cx3="http://schemas.microsoft.com/office/drawing/2016/5/9/chartex" xmlns:cx4="http://schemas.microsoft.com/office/drawing/2016/5/10/chartex" xmlns:cx5="http://schemas.microsoft.com/office/drawing/2016/5/11/chartex" xmlns:cx6="http://schemas.microsoft.com/office/drawing/2016/5/12/chartex" xmlns:cx7="http://schemas.microsoft.com/office/drawing/2016/5/13/chartex" xmlns:cx8="http://schemas.microsoft.com/office/drawing/2016/5/14/chartex" xmlns:mc="http://schemas.openxmlformats.org/markup-compatibility/2006" xmlns:aink="http://schemas.microsoft.com/office/drawing/2016/ink" xmlns:am3d="http://schemas.microsoft.com/office/drawing/2017/model3d" xmlns:o="urn:schemas-microsoft-com:office:office" xmlns:r="http://schemas.openxmlformats.org/officeDocument/2006/relationships" xmlns:m="http://schemas.openxmlformats.org/officeDocument/2006/math" xmlns:v="urn:schemas-microsoft-com:vml" xmlns:wp14="http://schemas.microsoft.com/office/word/2010/wordprocessingDrawing" xmlns:wp="http://schemas.openxmlformats.org/drawingml/2006/wordprocessingDrawing" xmlns:w10="urn:schemas-microsoft-com:office:word" xmlns:w="http://schemas.openxmlformats.org/wordprocessingml/2006/main" xmlns:w14="http://schemas.microsoft.com/office/word/2010/wordml" xmlns:w15="http://schemas.microsoft.com/office/word/2012/wordml" xmlns:w16cex="http://schemas.microsoft.com/office/word/2018/wordml/cex" xmlns:w16cid="http://schemas.microsoft.com/office/word/2016/wordml/cid" xmlns:w16="http://schemas.microsoft.com/office/word/2018/wordml" xmlns:w16se="http://schemas.microsoft.com/office/word/2015/wordml/symex" xmlns:wpg="http://schemas.microsoft.com/office/word/2010/wordprocessingGroup" xmlns:wpi="http://schemas.microsoft.com/office/word/2010/wordprocessingInk" xmlns:wne="http://schemas.microsoft.com/office/word/2006/wordml" xmlns:wps="http://schemas.microsoft.com/office/word/2010/wordprocessingShape" mc:Ignorable="w14 w15 w16se w16cid w16 w16cex wp14">
+  <w:p>
+    <w:pPr>
+      <w:pStyle w:val="Kopfzeile"/>
+    </w:pPr>
+  </w:p>
+</w:hdr>
+</file>
+
 <file path=word/styles.xml><?xml version="1.0" encoding="utf-8"?>
-<w:styles xmlns:r="http://schemas.openxmlformats.org/officeDocument/2006/relationships" xmlns:w="http://schemas.openxmlformats.org/wordprocessingml/2006/main">
+<w:styles xmlns:mc="http://schemas.openxmlformats.org/markup-compatibility/2006" xmlns:r="http://schemas.openxmlformats.org/officeDocument/2006/relationships" xmlns:w="http://schemas.openxmlformats.org/wordprocessingml/2006/main" xmlns:w14="http://schemas.microsoft.com/office/word/2010/wordml" xmlns:w15="http://schemas.microsoft.com/office/word/2012/wordml" xmlns:w16cex="http://schemas.microsoft.com/office/word/2018/wordml/cex" xmlns:w16cid="http://schemas.microsoft.com/office/word/2016/wordml/cid" xmlns:w16="http://schemas.microsoft.com/office/word/2018/wordml" xmlns:w16se="http://schemas.microsoft.com/office/word/2015/wordml/symex" mc:Ignorable="w14 w15 w16se w16cid w16 w16cex">
   <w:docDefaults>
     <w:rPrDefault>
       <w:rPr>
@@ -281,144 +339,383 @@
       </w:pPr>
     </w:pPrDefault>
   </w:docDefaults>
-  <w:latentStyles w:defLockedState="0" w:defUIPriority="99" w:defSemiHidden="1" w:defUnhideWhenUsed="1" w:defQFormat="0" w:count="267">
-    <w:lsdException w:name="Normal" w:semiHidden="0" w:uiPriority="0" w:unhideWhenUsed="0" w:qFormat="1"/>
-    <w:lsdException w:name="heading 1" w:semiHidden="0" w:uiPriority="9" w:unhideWhenUsed="0" w:qFormat="1"/>
-    <w:lsdException w:name="heading 2" w:uiPriority="9" w:qFormat="1"/>
-    <w:lsdException w:name="heading 3" w:uiPriority="9" w:qFormat="1"/>
-    <w:lsdException w:name="heading 4" w:uiPriority="9" w:qFormat="1"/>
-    <w:lsdException w:name="heading 5" w:uiPriority="9" w:qFormat="1"/>
-    <w:lsdException w:name="heading 6" w:uiPriority="9" w:qFormat="1"/>
-    <w:lsdException w:name="heading 7" w:uiPriority="9" w:qFormat="1"/>
-    <w:lsdException w:name="heading 8" w:uiPriority="9" w:qFormat="1"/>
-    <w:lsdException w:name="heading 9" w:uiPriority="9" w:qFormat="1"/>
-    <w:lsdException w:name="toc 1" w:uiPriority="39"/>
-    <w:lsdException w:name="toc 2" w:uiPriority="39"/>
-    <w:lsdException w:name="toc 3" w:uiPriority="39"/>
-    <w:lsdException w:name="toc 4" w:uiPriority="39"/>
-    <w:lsdException w:name="toc 5" w:uiPriority="39"/>
-    <w:lsdException w:name="toc 6" w:uiPriority="39"/>
-    <w:lsdException w:name="toc 7" w:uiPriority="39"/>
-    <w:lsdException w:name="toc 8" w:uiPriority="39"/>
-    <w:lsdException w:name="toc 9" w:uiPriority="39"/>
-    <w:lsdException w:name="caption" w:uiPriority="35" w:qFormat="1"/>
-    <w:lsdException w:name="Title" w:semiHidden="0" w:uiPriority="10" w:unhideWhenUsed="0" w:qFormat="1"/>
-    <w:lsdException w:name="Default Paragraph Font" w:uiPriority="1"/>
-    <w:lsdException w:name="Subtitle" w:semiHidden="0" w:uiPriority="11" w:unhideWhenUsed="0" w:qFormat="1"/>
-    <w:lsdException w:name="Strong" w:semiHidden="0" w:uiPriority="22" w:unhideWhenUsed="0" w:qFormat="1"/>
-    <w:lsdException w:name="Emphasis" w:semiHidden="0" w:uiPriority="20" w:unhideWhenUsed="0" w:qFormat="1"/>
-    <w:lsdException w:name="Table Grid" w:semiHidden="0" w:uiPriority="59" w:unhideWhenUsed="0"/>
-    <w:lsdException w:name="Placeholder Text" w:unhideWhenUsed="0"/>
-    <w:lsdException w:name="No Spacing" w:semiHidden="0" w:uiPriority="1" w:unhideWhenUsed="0" w:qFormat="1"/>
-    <w:lsdException w:name="Light Shading" w:semiHidden="0" w:uiPriority="60" w:unhideWhenUsed="0"/>
-    <w:lsdException w:name="Light List" w:semiHidden="0" w:uiPriority="61" w:unhideWhenUsed="0"/>
-    <w:lsdException w:name="Light Grid" w:semiHidden="0" w:uiPriority="62" w:unhideWhenUsed="0"/>
-    <w:lsdException w:name="Medium Shading 1" w:semiHidden="0" w:uiPriority="63" w:unhideWhenUsed="0"/>
-    <w:lsdException w:name="Medium Shading 2" w:semiHidden="0" w:uiPriority="64" w:unhideWhenUsed="0"/>
-    <w:lsdException w:name="Medium List 1" w:semiHidden="0" w:uiPriority="65" w:unhideWhenUsed="0"/>
-    <w:lsdException w:name="Medium List 2" w:semiHidden="0" w:uiPriority="66" w:unhideWhenUsed="0"/>
-    <w:lsdException w:name="Medium Grid 1" w:semiHidden="0" w:uiPriority="67" w:unhideWhenUsed="0"/>
-    <w:lsdException w:name="Medium Grid 2" w:semiHidden="0" w:uiPriority="68" w:unhideWhenUsed="0"/>
-    <w:lsdException w:name="Medium Grid 3" w:semiHidden="0" w:uiPriority="69" w:unhideWhenUsed="0"/>
-    <w:lsdException w:name="Dark List" w:semiHidden="0" w:uiPriority="70" w:unhideWhenUsed="0"/>
-    <w:lsdException w:name="Colorful Shading" w:semiHidden="0" w:uiPriority="71" w:unhideWhenUsed="0"/>
-    <w:lsdException w:name="Colorful List" w:semiHidden="0" w:uiPriority="72" w:unhideWhenUsed="0"/>
-    <w:lsdException w:name="Colorful Grid" w:semiHidden="0" w:uiPriority="73" w:unhideWhenUsed="0"/>
-    <w:lsdException w:name="Light Shading Accent 1" w:semiHidden="0" w:uiPriority="60" w:unhideWhenUsed="0"/>
-    <w:lsdException w:name="Light List Accent 1" w:semiHidden="0" w:uiPriority="61" w:unhideWhenUsed="0"/>
-    <w:lsdException w:name="Light Grid Accent 1" w:semiHidden="0" w:uiPriority="62" w:unhideWhenUsed="0"/>
-    <w:lsdException w:name="Medium Shading 1 Accent 1" w:semiHidden="0" w:uiPriority="63" w:unhideWhenUsed="0"/>
-    <w:lsdException w:name="Medium Shading 2 Accent 1" w:semiHidden="0" w:uiPriority="64" w:unhideWhenUsed="0"/>
-    <w:lsdException w:name="Medium List 1 Accent 1" w:semiHidden="0" w:uiPriority="65" w:unhideWhenUsed="0"/>
-    <w:lsdException w:name="Revision" w:unhideWhenUsed="0"/>
-    <w:lsdException w:name="List Paragraph" w:semiHidden="0" w:uiPriority="34" w:unhideWhenUsed="0" w:qFormat="1"/>
-    <w:lsdException w:name="Quote" w:semiHidden="0" w:uiPriority="29" w:unhideWhenUsed="0" w:qFormat="1"/>
-    <w:lsdException w:name="Intense Quote" w:semiHidden="0" w:uiPriority="30" w:unhideWhenUsed="0" w:qFormat="1"/>
-    <w:lsdException w:name="Medium List 2 Accent 1" w:semiHidden="0" w:uiPriority="66" w:unhideWhenUsed="0"/>
-    <w:lsdException w:name="Medium Grid 1 Accent 1" w:semiHidden="0" w:uiPriority="67" w:unhideWhenUsed="0"/>
-    <w:lsdException w:name="Medium Grid 2 Accent 1" w:semiHidden="0" w:uiPriority="68" w:unhideWhenUsed="0"/>
-    <w:lsdException w:name="Medium Grid 3 Accent 1" w:semiHidden="0" w:uiPriority="69" w:unhideWhenUsed="0"/>
-    <w:lsdException w:name="Dark List Accent 1" w:semiHidden="0" w:uiPriority="70" w:unhideWhenUsed="0"/>
-    <w:lsdException w:name="Colorful Shading Accent 1" w:semiHidden="0" w:uiPriority="71" w:unhideWhenUsed="0"/>
-    <w:lsdException w:name="Colorful List Accent 1" w:semiHidden="0" w:uiPriority="72" w:unhideWhenUsed="0"/>
-    <w:lsdException w:name="Colorful Grid Accent 1" w:semiHidden="0" w:uiPriority="73" w:unhideWhenUsed="0"/>
-    <w:lsdException w:name="Light Shading Accent 2" w:semiHidden="0" w:uiPriority="60" w:unhideWhenUsed="0"/>
-    <w:lsdException w:name="Light List Accent 2" w:semiHidden="0" w:uiPriority="61" w:unhideWhenUsed="0"/>
-    <w:lsdException w:name="Light Grid Accent 2" w:semiHidden="0" w:uiPriority="62" w:unhideWhenUsed="0"/>
-    <w:lsdException w:name="Medium Shading 1 Accent 2" w:semiHidden="0" w:uiPriority="63" w:unhideWhenUsed="0"/>
-    <w:lsdException w:name="Medium Shading 2 Accent 2" w:semiHidden="0" w:uiPriority="64" w:unhideWhenUsed="0"/>
-    <w:lsdException w:name="Medium List 1 Accent 2" w:semiHidden="0" w:uiPriority="65" w:unhideWhenUsed="0"/>
-    <w:lsdException w:name="Medium List 2 Accent 2" w:semiHidden="0" w:uiPriority="66" w:unhideWhenUsed="0"/>
-    <w:lsdException w:name="Medium Grid 1 Accent 2" w:semiHidden="0" w:uiPriority="67" w:unhideWhenUsed="0"/>
-    <w:lsdException w:name="Medium Grid 2 Accent 2" w:semiHidden="0" w:uiPriority="68" w:unhideWhenUsed="0"/>
-    <w:lsdException w:name="Medium Grid 3 Accent 2" w:semiHidden="0" w:uiPriority="69" w:unhideWhenUsed="0"/>
-    <w:lsdException w:name="Dark List Accent 2" w:semiHidden="0" w:uiPriority="70" w:unhideWhenUsed="0"/>
-    <w:lsdException w:name="Colorful Shading Accent 2" w:semiHidden="0" w:uiPriority="71" w:unhideWhenUsed="0"/>
-    <w:lsdException w:name="Colorful List Accent 2" w:semiHidden="0" w:uiPriority="72" w:unhideWhenUsed="0"/>
-    <w:lsdException w:name="Colorful Grid Accent 2" w:semiHidden="0" w:uiPriority="73" w:unhideWhenUsed="0"/>
-    <w:lsdException w:name="Light Shading Accent 3" w:semiHidden="0" w:uiPriority="60" w:unhideWhenUsed="0"/>
-    <w:lsdException w:name="Light List Accent 3" w:semiHidden="0" w:uiPriority="61" w:unhideWhenUsed="0"/>
-    <w:lsdException w:name="Light Grid Accent 3" w:semiHidden="0" w:uiPriority="62" w:unhideWhenUsed="0"/>
-    <w:lsdException w:name="Medium Shading 1 Accent 3" w:semiHidden="0" w:uiPriority="63" w:unhideWhenUsed="0"/>
-    <w:lsdException w:name="Medium Shading 2 Accent 3" w:semiHidden="0" w:uiPriority="64" w:unhideWhenUsed="0"/>
-    <w:lsdException w:name="Medium List 1 Accent 3" w:semiHidden="0" w:uiPriority="65" w:unhideWhenUsed="0"/>
-    <w:lsdException w:name="Medium List 2 Accent 3" w:semiHidden="0" w:uiPriority="66" w:unhideWhenUsed="0"/>
-    <w:lsdException w:name="Medium Grid 1 Accent 3" w:semiHidden="0" w:uiPriority="67" w:unhideWhenUsed="0"/>
-    <w:lsdException w:name="Medium Grid 2 Accent 3" w:semiHidden="0" w:uiPriority="68" w:unhideWhenUsed="0"/>
-    <w:lsdException w:name="Medium Grid 3 Accent 3" w:semiHidden="0" w:uiPriority="69" w:unhideWhenUsed="0"/>
-    <w:lsdException w:name="Dark List Accent 3" w:semiHidden="0" w:uiPriority="70" w:unhideWhenUsed="0"/>
-    <w:lsdException w:name="Colorful Shading Accent 3" w:semiHidden="0" w:uiPriority="71" w:unhideWhenUsed="0"/>
-    <w:lsdException w:name="Colorful List Accent 3" w:semiHidden="0" w:uiPriority="72" w:unhideWhenUsed="0"/>
-    <w:lsdException w:name="Colorful Grid Accent 3" w:semiHidden="0" w:uiPriority="73" w:unhideWhenUsed="0"/>
-    <w:lsdException w:name="Light Shading Accent 4" w:semiHidden="0" w:uiPriority="60" w:unhideWhenUsed="0"/>
-    <w:lsdException w:name="Light List Accent 4" w:semiHidden="0" w:uiPriority="61" w:unhideWhenUsed="0"/>
-    <w:lsdException w:name="Light Grid Accent 4" w:semiHidden="0" w:uiPriority="62" w:unhideWhenUsed="0"/>
-    <w:lsdException w:name="Medium Shading 1 Accent 4" w:semiHidden="0" w:uiPriority="63" w:unhideWhenUsed="0"/>
-    <w:lsdException w:name="Medium Shading 2 Accent 4" w:semiHidden="0" w:uiPriority="64" w:unhideWhenUsed="0"/>
-    <w:lsdException w:name="Medium List 1 Accent 4" w:semiHidden="0" w:uiPriority="65" w:unhideWhenUsed="0"/>
-    <w:lsdException w:name="Medium List 2 Accent 4" w:semiHidden="0" w:uiPriority="66" w:unhideWhenUsed="0"/>
-    <w:lsdException w:name="Medium Grid 1 Accent 4" w:semiHidden="0" w:uiPriority="67" w:unhideWhenUsed="0"/>
-    <w:lsdException w:name="Medium Grid 2 Accent 4" w:semiHidden="0" w:uiPriority="68" w:unhideWhenUsed="0"/>
-    <w:lsdException w:name="Medium Grid 3 Accent 4" w:semiHidden="0" w:uiPriority="69" w:unhideWhenUsed="0"/>
-    <w:lsdException w:name="Dark List Accent 4" w:semiHidden="0" w:uiPriority="70" w:unhideWhenUsed="0"/>
-    <w:lsdException w:name="Colorful Shading Accent 4" w:semiHidden="0" w:uiPriority="71" w:unhideWhenUsed="0"/>
-    <w:lsdException w:name="Colorful List Accent 4" w:semiHidden="0" w:uiPriority="72" w:unhideWhenUsed="0"/>
-    <w:lsdException w:name="Colorful Grid Accent 4" w:semiHidden="0" w:uiPriority="73" w:unhideWhenUsed="0"/>
-    <w:lsdException w:name="Light Shading Accent 5" w:semiHidden="0" w:uiPriority="60" w:unhideWhenUsed="0"/>
-    <w:lsdException w:name="Light List Accent 5" w:semiHidden="0" w:uiPriority="61" w:unhideWhenUsed="0"/>
-    <w:lsdException w:name="Light Grid Accent 5" w:semiHidden="0" w:uiPriority="62" w:unhideWhenUsed="0"/>
-    <w:lsdException w:name="Medium Shading 1 Accent 5" w:semiHidden="0" w:uiPriority="63" w:unhideWhenUsed="0"/>
-    <w:lsdException w:name="Medium Shading 2 Accent 5" w:semiHidden="0" w:uiPriority="64" w:unhideWhenUsed="0"/>
-    <w:lsdException w:name="Medium List 1 Accent 5" w:semiHidden="0" w:uiPriority="65" w:unhideWhenUsed="0"/>
-    <w:lsdException w:name="Medium List 2 Accent 5" w:semiHidden="0" w:uiPriority="66" w:unhideWhenUsed="0"/>
-    <w:lsdException w:name="Medium Grid 1 Accent 5" w:semiHidden="0" w:uiPriority="67" w:unhideWhenUsed="0"/>
-    <w:lsdException w:name="Medium Grid 2 Accent 5" w:semiHidden="0" w:uiPriority="68" w:unhideWhenUsed="0"/>
-    <w:lsdException w:name="Medium Grid 3 Accent 5" w:semiHidden="0" w:uiPriority="69" w:unhideWhenUsed="0"/>
-    <w:lsdException w:name="Dark List Accent 5" w:semiHidden="0" w:uiPriority="70" w:unhideWhenUsed="0"/>
-    <w:lsdException w:name="Colorful Shading Accent 5" w:semiHidden="0" w:uiPriority="71" w:unhideWhenUsed="0"/>
-    <w:lsdException w:name="Colorful List Accent 5" w:semiHidden="0" w:uiPriority="72" w:unhideWhenUsed="0"/>
-    <w:lsdException w:name="Colorful Grid Accent 5" w:semiHidden="0" w:uiPriority="73" w:unhideWhenUsed="0"/>
-    <w:lsdException w:name="Light Shading Accent 6" w:semiHidden="0" w:uiPriority="60" w:unhideWhenUsed="0"/>
-    <w:lsdException w:name="Light List Accent 6" w:semiHidden="0" w:uiPriority="61" w:unhideWhenUsed="0"/>
-    <w:lsdException w:name="Light Grid Accent 6" w:semiHidden="0" w:uiPriority="62" w:unhideWhenUsed="0"/>
-    <w:lsdException w:name="Medium Shading 1 Accent 6" w:semiHidden="0" w:uiPriority="63" w:unhideWhenUsed="0"/>
-    <w:lsdException w:name="Medium Shading 2 Accent 6" w:semiHidden="0" w:uiPriority="64" w:unhideWhenUsed="0"/>
-    <w:lsdException w:name="Medium List 1 Accent 6" w:semiHidden="0" w:uiPriority="65" w:unhideWhenUsed="0"/>
-    <w:lsdException w:name="Medium List 2 Accent 6" w:semiHidden="0" w:uiPriority="66" w:unhideWhenUsed="0"/>
-    <w:lsdException w:name="Medium Grid 1 Accent 6" w:semiHidden="0" w:uiPriority="67" w:unhideWhenUsed="0"/>
-    <w:lsdException w:name="Medium Grid 2 Accent 6" w:semiHidden="0" w:uiPriority="68" w:unhideWhenUsed="0"/>
-    <w:lsdException w:name="Medium Grid 3 Accent 6" w:semiHidden="0" w:uiPriority="69" w:unhideWhenUsed="0"/>
-    <w:lsdException w:name="Dark List Accent 6" w:semiHidden="0" w:uiPriority="70" w:unhideWhenUsed="0"/>
-    <w:lsdException w:name="Colorful Shading Accent 6" w:semiHidden="0" w:uiPriority="71" w:unhideWhenUsed="0"/>
-    <w:lsdException w:name="Colorful List Accent 6" w:semiHidden="0" w:uiPriority="72" w:unhideWhenUsed="0"/>
-    <w:lsdException w:name="Colorful Grid Accent 6" w:semiHidden="0" w:uiPriority="73" w:unhideWhenUsed="0"/>
-    <w:lsdException w:name="Subtle Emphasis" w:semiHidden="0" w:uiPriority="19" w:unhideWhenUsed="0" w:qFormat="1"/>
-    <w:lsdException w:name="Intense Emphasis" w:semiHidden="0" w:uiPriority="21" w:unhideWhenUsed="0" w:qFormat="1"/>
-    <w:lsdException w:name="Subtle Reference" w:semiHidden="0" w:uiPriority="31" w:unhideWhenUsed="0" w:qFormat="1"/>
-    <w:lsdException w:name="Intense Reference" w:semiHidden="0" w:uiPriority="32" w:unhideWhenUsed="0" w:qFormat="1"/>
-    <w:lsdException w:name="Book Title" w:semiHidden="0" w:uiPriority="33" w:unhideWhenUsed="0" w:qFormat="1"/>
-    <w:lsdException w:name="Bibliography" w:uiPriority="37"/>
-    <w:lsdException w:name="TOC Heading" w:uiPriority="39" w:qFormat="1"/>
+  <w:latentStyles w:defLockedState="0" w:defUIPriority="99" w:defSemiHidden="0" w:defUnhideWhenUsed="0" w:defQFormat="0" w:count="376">
+    <w:lsdException w:name="Normal" w:uiPriority="0" w:qFormat="1"/>
+    <w:lsdException w:name="heading 1" w:uiPriority="9" w:qFormat="1"/>
+    <w:lsdException w:name="heading 2" w:semiHidden="1" w:uiPriority="9" w:unhideWhenUsed="1" w:qFormat="1"/>
+    <w:lsdException w:name="heading 3" w:semiHidden="1" w:uiPriority="9" w:unhideWhenUsed="1" w:qFormat="1"/>
+    <w:lsdException w:name="heading 4" w:semiHidden="1" w:uiPriority="9" w:unhideWhenUsed="1" w:qFormat="1"/>
+    <w:lsdException w:name="heading 5" w:semiHidden="1" w:uiPriority="9" w:unhideWhenUsed="1" w:qFormat="1"/>
+    <w:lsdException w:name="heading 6" w:semiHidden="1" w:uiPriority="9" w:unhideWhenUsed="1" w:qFormat="1"/>
+    <w:lsdException w:name="heading 7" w:semiHidden="1" w:uiPriority="9" w:unhideWhenUsed="1" w:qFormat="1"/>
+    <w:lsdException w:name="heading 8" w:semiHidden="1" w:uiPriority="9" w:unhideWhenUsed="1" w:qFormat="1"/>
+    <w:lsdException w:name="heading 9" w:semiHidden="1" w:uiPriority="9" w:unhideWhenUsed="1" w:qFormat="1"/>
+    <w:lsdException w:name="index 1" w:semiHidden="1" w:unhideWhenUsed="1"/>
+    <w:lsdException w:name="index 2" w:semiHidden="1" w:unhideWhenUsed="1"/>
+    <w:lsdException w:name="index 3" w:semiHidden="1" w:unhideWhenUsed="1"/>
+    <w:lsdException w:name="index 4" w:semiHidden="1" w:unhideWhenUsed="1"/>
+    <w:lsdException w:name="index 5" w:semiHidden="1" w:unhideWhenUsed="1"/>
+    <w:lsdException w:name="index 6" w:semiHidden="1" w:unhideWhenUsed="1"/>
+    <w:lsdException w:name="index 7" w:semiHidden="1" w:unhideWhenUsed="1"/>
+    <w:lsdException w:name="index 8" w:semiHidden="1" w:unhideWhenUsed="1"/>
+    <w:lsdException w:name="index 9" w:semiHidden="1" w:unhideWhenUsed="1"/>
+    <w:lsdException w:name="toc 1" w:semiHidden="1" w:uiPriority="39" w:unhideWhenUsed="1"/>
+    <w:lsdException w:name="toc 2" w:semiHidden="1" w:uiPriority="39" w:unhideWhenUsed="1"/>
+    <w:lsdException w:name="toc 3" w:semiHidden="1" w:uiPriority="39" w:unhideWhenUsed="1"/>
+    <w:lsdException w:name="toc 4" w:semiHidden="1" w:uiPriority="39" w:unhideWhenUsed="1"/>
+    <w:lsdException w:name="toc 5" w:semiHidden="1" w:uiPriority="39" w:unhideWhenUsed="1"/>
+    <w:lsdException w:name="toc 6" w:semiHidden="1" w:uiPriority="39" w:unhideWhenUsed="1"/>
+    <w:lsdException w:name="toc 7" w:semiHidden="1" w:uiPriority="39" w:unhideWhenUsed="1"/>
+    <w:lsdException w:name="toc 8" w:semiHidden="1" w:uiPriority="39" w:unhideWhenUsed="1"/>
+    <w:lsdException w:name="toc 9" w:semiHidden="1" w:uiPriority="39" w:unhideWhenUsed="1"/>
+    <w:lsdException w:name="Normal Indent" w:semiHidden="1" w:unhideWhenUsed="1"/>
+    <w:lsdException w:name="footnote text" w:semiHidden="1" w:unhideWhenUsed="1"/>
+    <w:lsdException w:name="annotation text" w:semiHidden="1" w:unhideWhenUsed="1"/>
+    <w:lsdException w:name="header" w:semiHidden="1" w:unhideWhenUsed="1"/>
+    <w:lsdException w:name="footer" w:semiHidden="1" w:unhideWhenUsed="1"/>
+    <w:lsdException w:name="index heading" w:semiHidden="1" w:unhideWhenUsed="1"/>
+    <w:lsdException w:name="caption" w:semiHidden="1" w:uiPriority="35" w:unhideWhenUsed="1" w:qFormat="1"/>
+    <w:lsdException w:name="table of figures" w:semiHidden="1" w:unhideWhenUsed="1"/>
+    <w:lsdException w:name="envelope address" w:semiHidden="1" w:unhideWhenUsed="1"/>
+    <w:lsdException w:name="envelope return" w:semiHidden="1" w:unhideWhenUsed="1"/>
+    <w:lsdException w:name="footnote reference" w:semiHidden="1" w:unhideWhenUsed="1"/>
+    <w:lsdException w:name="annotation reference" w:semiHidden="1" w:unhideWhenUsed="1"/>
+    <w:lsdException w:name="line number" w:semiHidden="1" w:unhideWhenUsed="1"/>
+    <w:lsdException w:name="page number" w:semiHidden="1" w:unhideWhenUsed="1"/>
+    <w:lsdException w:name="endnote reference" w:semiHidden="1" w:unhideWhenUsed="1"/>
+    <w:lsdException w:name="endnote text" w:semiHidden="1" w:unhideWhenUsed="1"/>
+    <w:lsdException w:name="table of authorities" w:semiHidden="1" w:unhideWhenUsed="1"/>
+    <w:lsdException w:name="macro" w:semiHidden="1" w:unhideWhenUsed="1"/>
+    <w:lsdException w:name="toa heading" w:semiHidden="1" w:unhideWhenUsed="1"/>
+    <w:lsdException w:name="List" w:semiHidden="1" w:unhideWhenUsed="1"/>
+    <w:lsdException w:name="List Bullet" w:semiHidden="1" w:unhideWhenUsed="1"/>
+    <w:lsdException w:name="List Number" w:semiHidden="1" w:unhideWhenUsed="1"/>
+    <w:lsdException w:name="List 2" w:semiHidden="1" w:unhideWhenUsed="1"/>
+    <w:lsdException w:name="List 3" w:semiHidden="1" w:unhideWhenUsed="1"/>
+    <w:lsdException w:name="List 4" w:semiHidden="1" w:unhideWhenUsed="1"/>
+    <w:lsdException w:name="List 5" w:semiHidden="1" w:unhideWhenUsed="1"/>
+    <w:lsdException w:name="List Bullet 2" w:semiHidden="1" w:unhideWhenUsed="1"/>
+    <w:lsdException w:name="List Bullet 3" w:semiHidden="1" w:unhideWhenUsed="1"/>
+    <w:lsdException w:name="List Bullet 4" w:semiHidden="1" w:unhideWhenUsed="1"/>
+    <w:lsdException w:name="List Bullet 5" w:semiHidden="1" w:unhideWhenUsed="1"/>
+    <w:lsdException w:name="List Number 2" w:semiHidden="1" w:unhideWhenUsed="1"/>
+    <w:lsdException w:name="List Number 3" w:semiHidden="1" w:unhideWhenUsed="1"/>
+    <w:lsdException w:name="List Number 4" w:semiHidden="1" w:unhideWhenUsed="1"/>
+    <w:lsdException w:name="List Number 5" w:semiHidden="1" w:unhideWhenUsed="1"/>
+    <w:lsdException w:name="Title" w:uiPriority="10" w:qFormat="1"/>
+    <w:lsdException w:name="Closing" w:semiHidden="1" w:unhideWhenUsed="1"/>
+    <w:lsdException w:name="Signature" w:semiHidden="1" w:unhideWhenUsed="1"/>
+    <w:lsdException w:name="Default Paragraph Font" w:semiHidden="1" w:uiPriority="1" w:unhideWhenUsed="1"/>
+    <w:lsdException w:name="Body Text" w:semiHidden="1" w:unhideWhenUsed="1"/>
+    <w:lsdException w:name="Body Text Indent" w:semiHidden="1" w:unhideWhenUsed="1"/>
+    <w:lsdException w:name="List Continue" w:semiHidden="1" w:unhideWhenUsed="1"/>
+    <w:lsdException w:name="List Continue 2" w:semiHidden="1" w:unhideWhenUsed="1"/>
+    <w:lsdException w:name="List Continue 3" w:semiHidden="1" w:unhideWhenUsed="1"/>
+    <w:lsdException w:name="List Continue 4" w:semiHidden="1" w:unhideWhenUsed="1"/>
+    <w:lsdException w:name="List Continue 5" w:semiHidden="1" w:unhideWhenUsed="1"/>
+    <w:lsdException w:name="Message Header" w:semiHidden="1" w:unhideWhenUsed="1"/>
+    <w:lsdException w:name="Subtitle" w:uiPriority="11" w:qFormat="1"/>
+    <w:lsdException w:name="Salutation" w:semiHidden="1" w:unhideWhenUsed="1"/>
+    <w:lsdException w:name="Date" w:semiHidden="1" w:unhideWhenUsed="1"/>
+    <w:lsdException w:name="Body Text First Indent" w:semiHidden="1" w:unhideWhenUsed="1"/>
+    <w:lsdException w:name="Body Text First Indent 2" w:semiHidden="1" w:unhideWhenUsed="1"/>
+    <w:lsdException w:name="Note Heading" w:semiHidden="1" w:unhideWhenUsed="1"/>
+    <w:lsdException w:name="Body Text 2" w:semiHidden="1" w:unhideWhenUsed="1"/>
+    <w:lsdException w:name="Body Text 3" w:semiHidden="1" w:unhideWhenUsed="1"/>
+    <w:lsdException w:name="Body Text Indent 2" w:semiHidden="1" w:unhideWhenUsed="1"/>
+    <w:lsdException w:name="Body Text Indent 3" w:semiHidden="1" w:unhideWhenUsed="1"/>
+    <w:lsdException w:name="Block Text" w:semiHidden="1" w:unhideWhenUsed="1"/>
+    <w:lsdException w:name="Hyperlink" w:semiHidden="1" w:unhideWhenUsed="1"/>
+    <w:lsdException w:name="FollowedHyperlink" w:semiHidden="1" w:unhideWhenUsed="1"/>
+    <w:lsdException w:name="Strong" w:uiPriority="22" w:qFormat="1"/>
+    <w:lsdException w:name="Emphasis" w:uiPriority="20" w:qFormat="1"/>
+    <w:lsdException w:name="Document Map" w:semiHidden="1" w:unhideWhenUsed="1"/>
+    <w:lsdException w:name="Plain Text" w:semiHidden="1" w:unhideWhenUsed="1"/>
+    <w:lsdException w:name="E-mail Signature" w:semiHidden="1" w:unhideWhenUsed="1"/>
+    <w:lsdException w:name="HTML Top of Form" w:semiHidden="1" w:unhideWhenUsed="1"/>
+    <w:lsdException w:name="HTML Bottom of Form" w:semiHidden="1" w:unhideWhenUsed="1"/>
+    <w:lsdException w:name="Normal (Web)" w:semiHidden="1" w:unhideWhenUsed="1"/>
+    <w:lsdException w:name="HTML Acronym" w:semiHidden="1" w:unhideWhenUsed="1"/>
+    <w:lsdException w:name="HTML Address" w:semiHidden="1" w:unhideWhenUsed="1"/>
+    <w:lsdException w:name="HTML Cite" w:semiHidden="1" w:unhideWhenUsed="1"/>
+    <w:lsdException w:name="HTML Code" w:semiHidden="1" w:unhideWhenUsed="1"/>
+    <w:lsdException w:name="HTML Definition" w:semiHidden="1" w:unhideWhenUsed="1"/>
+    <w:lsdException w:name="HTML Keyboard" w:semiHidden="1" w:unhideWhenUsed="1"/>
+    <w:lsdException w:name="HTML Preformatted" w:semiHidden="1" w:unhideWhenUsed="1"/>
+    <w:lsdException w:name="HTML Sample" w:semiHidden="1" w:unhideWhenUsed="1"/>
+    <w:lsdException w:name="HTML Typewriter" w:semiHidden="1" w:unhideWhenUsed="1"/>
+    <w:lsdException w:name="HTML Variable" w:semiHidden="1" w:unhideWhenUsed="1"/>
+    <w:lsdException w:name="Normal Table" w:semiHidden="1" w:unhideWhenUsed="1"/>
+    <w:lsdException w:name="annotation subject" w:semiHidden="1" w:unhideWhenUsed="1"/>
+    <w:lsdException w:name="No List" w:semiHidden="1" w:unhideWhenUsed="1"/>
+    <w:lsdException w:name="Outline List 1" w:semiHidden="1" w:unhideWhenUsed="1"/>
+    <w:lsdException w:name="Outline List 2" w:semiHidden="1" w:unhideWhenUsed="1"/>
+    <w:lsdException w:name="Outline List 3" w:semiHidden="1" w:unhideWhenUsed="1"/>
+    <w:lsdException w:name="Table Simple 1" w:semiHidden="1" w:unhideWhenUsed="1"/>
+    <w:lsdException w:name="Table Simple 2" w:semiHidden="1" w:unhideWhenUsed="1"/>
+    <w:lsdException w:name="Table Simple 3" w:semiHidden="1" w:unhideWhenUsed="1"/>
+    <w:lsdException w:name="Table Classic 1" w:semiHidden="1" w:unhideWhenUsed="1"/>
+    <w:lsdException w:name="Table Classic 2" w:semiHidden="1" w:unhideWhenUsed="1"/>
+    <w:lsdException w:name="Table Classic 3" w:semiHidden="1" w:unhideWhenUsed="1"/>
+    <w:lsdException w:name="Table Classic 4" w:semiHidden="1" w:unhideWhenUsed="1"/>
+    <w:lsdException w:name="Table Colorful 1" w:semiHidden="1" w:unhideWhenUsed="1"/>
+    <w:lsdException w:name="Table Colorful 2" w:semiHidden="1" w:unhideWhenUsed="1"/>
+    <w:lsdException w:name="Table Colorful 3" w:semiHidden="1" w:unhideWhenUsed="1"/>
+    <w:lsdException w:name="Table Columns 1" w:semiHidden="1" w:unhideWhenUsed="1"/>
+    <w:lsdException w:name="Table Columns 2" w:semiHidden="1" w:unhideWhenUsed="1"/>
+    <w:lsdException w:name="Table Columns 3" w:semiHidden="1" w:unhideWhenUsed="1"/>
+    <w:lsdException w:name="Table Columns 4" w:semiHidden="1" w:unhideWhenUsed="1"/>
+    <w:lsdException w:name="Table Columns 5" w:semiHidden="1" w:unhideWhenUsed="1"/>
+    <w:lsdException w:name="Table Grid 1" w:semiHidden="1" w:unhideWhenUsed="1"/>
+    <w:lsdException w:name="Table Grid 2" w:semiHidden="1" w:unhideWhenUsed="1"/>
+    <w:lsdException w:name="Table Grid 3" w:semiHidden="1" w:unhideWhenUsed="1"/>
+    <w:lsdException w:name="Table Grid 4" w:semiHidden="1" w:unhideWhenUsed="1"/>
+    <w:lsdException w:name="Table Grid 5" w:semiHidden="1" w:unhideWhenUsed="1"/>
+    <w:lsdException w:name="Table Grid 6" w:semiHidden="1" w:unhideWhenUsed="1"/>
+    <w:lsdException w:name="Table Grid 7" w:semiHidden="1" w:unhideWhenUsed="1"/>
+    <w:lsdException w:name="Table Grid 8" w:semiHidden="1" w:unhideWhenUsed="1"/>
+    <w:lsdException w:name="Table List 1" w:semiHidden="1" w:unhideWhenUsed="1"/>
+    <w:lsdException w:name="Table List 2" w:semiHidden="1" w:unhideWhenUsed="1"/>
+    <w:lsdException w:name="Table List 3" w:semiHidden="1" w:unhideWhenUsed="1"/>
+    <w:lsdException w:name="Table List 4" w:semiHidden="1" w:unhideWhenUsed="1"/>
+    <w:lsdException w:name="Table List 5" w:semiHidden="1" w:unhideWhenUsed="1"/>
+    <w:lsdException w:name="Table List 6" w:semiHidden="1" w:unhideWhenUsed="1"/>
+    <w:lsdException w:name="Table List 7" w:semiHidden="1" w:unhideWhenUsed="1"/>
+    <w:lsdException w:name="Table List 8" w:semiHidden="1" w:unhideWhenUsed="1"/>
+    <w:lsdException w:name="Table 3D effects 1" w:semiHidden="1" w:unhideWhenUsed="1"/>
+    <w:lsdException w:name="Table 3D effects 2" w:semiHidden="1" w:unhideWhenUsed="1"/>
+    <w:lsdException w:name="Table 3D effects 3" w:semiHidden="1" w:unhideWhenUsed="1"/>
+    <w:lsdException w:name="Table Contemporary" w:semiHidden="1" w:unhideWhenUsed="1"/>
+    <w:lsdException w:name="Table Elegant" w:semiHidden="1" w:unhideWhenUsed="1"/>
+    <w:lsdException w:name="Table Professional" w:semiHidden="1" w:unhideWhenUsed="1"/>
+    <w:lsdException w:name="Table Subtle 1" w:semiHidden="1" w:unhideWhenUsed="1"/>
+    <w:lsdException w:name="Table Subtle 2" w:semiHidden="1" w:unhideWhenUsed="1"/>
+    <w:lsdException w:name="Table Web 1" w:semiHidden="1" w:unhideWhenUsed="1"/>
+    <w:lsdException w:name="Table Web 2" w:semiHidden="1" w:unhideWhenUsed="1"/>
+    <w:lsdException w:name="Table Web 3" w:semiHidden="1" w:unhideWhenUsed="1"/>
+    <w:lsdException w:name="Balloon Text" w:semiHidden="1" w:unhideWhenUsed="1"/>
+    <w:lsdException w:name="Table Grid" w:semiHidden="1" w:uiPriority="59" w:unhideWhenUsed="1"/>
+    <w:lsdException w:name="Table Theme" w:semiHidden="1" w:unhideWhenUsed="1"/>
+    <w:lsdException w:name="Placeholder Text" w:semiHidden="1"/>
+    <w:lsdException w:name="No Spacing" w:uiPriority="1" w:qFormat="1"/>
+    <w:lsdException w:name="Light Shading" w:uiPriority="60"/>
+    <w:lsdException w:name="Light List" w:uiPriority="61"/>
+    <w:lsdException w:name="Light Grid" w:uiPriority="62"/>
+    <w:lsdException w:name="Medium Shading 1" w:uiPriority="63"/>
+    <w:lsdException w:name="Medium Shading 2" w:uiPriority="64"/>
+    <w:lsdException w:name="Medium List 1" w:uiPriority="65"/>
+    <w:lsdException w:name="Medium List 2" w:uiPriority="66"/>
+    <w:lsdException w:name="Medium Grid 1" w:uiPriority="67"/>
+    <w:lsdException w:name="Medium Grid 2" w:uiPriority="68"/>
+    <w:lsdException w:name="Medium Grid 3" w:uiPriority="69"/>
+    <w:lsdException w:name="Dark List" w:uiPriority="70"/>
+    <w:lsdException w:name="Colorful Shading" w:uiPriority="71"/>
+    <w:lsdException w:name="Colorful List" w:uiPriority="72"/>
+    <w:lsdException w:name="Colorful Grid" w:uiPriority="73"/>
+    <w:lsdException w:name="Light Shading Accent 1" w:uiPriority="60"/>
+    <w:lsdException w:name="Light List Accent 1" w:uiPriority="61"/>
+    <w:lsdException w:name="Light Grid Accent 1" w:uiPriority="62"/>
+    <w:lsdException w:name="Medium Shading 1 Accent 1" w:uiPriority="63"/>
+    <w:lsdException w:name="Medium Shading 2 Accent 1" w:uiPriority="64"/>
+    <w:lsdException w:name="Medium List 1 Accent 1" w:uiPriority="65"/>
+    <w:lsdException w:name="Revision" w:semiHidden="1"/>
+    <w:lsdException w:name="List Paragraph" w:uiPriority="34" w:qFormat="1"/>
+    <w:lsdException w:name="Quote" w:uiPriority="29" w:qFormat="1"/>
+    <w:lsdException w:name="Intense Quote" w:uiPriority="30" w:qFormat="1"/>
+    <w:lsdException w:name="Medium List 2 Accent 1" w:uiPriority="66"/>
+    <w:lsdException w:name="Medium Grid 1 Accent 1" w:uiPriority="67"/>
+    <w:lsdException w:name="Medium Grid 2 Accent 1" w:uiPriority="68"/>
+    <w:lsdException w:name="Medium Grid 3 Accent 1" w:uiPriority="69"/>
+    <w:lsdException w:name="Dark List Accent 1" w:uiPriority="70"/>
+    <w:lsdException w:name="Colorful Shading Accent 1" w:uiPriority="71"/>
+    <w:lsdException w:name="Colorful List Accent 1" w:uiPriority="72"/>
+    <w:lsdException w:name="Colorful Grid Accent 1" w:uiPriority="73"/>
+    <w:lsdException w:name="Light Shading Accent 2" w:uiPriority="60"/>
+    <w:lsdException w:name="Light List Accent 2" w:uiPriority="61"/>
+    <w:lsdException w:name="Light Grid Accent 2" w:uiPriority="62"/>
+    <w:lsdException w:name="Medium Shading 1 Accent 2" w:uiPriority="63"/>
+    <w:lsdException w:name="Medium Shading 2 Accent 2" w:uiPriority="64"/>
+    <w:lsdException w:name="Medium List 1 Accent 2" w:uiPriority="65"/>
+    <w:lsdException w:name="Medium List 2 Accent 2" w:uiPriority="66"/>
+    <w:lsdException w:name="Medium Grid 1 Accent 2" w:uiPriority="67"/>
+    <w:lsdException w:name="Medium Grid 2 Accent 2" w:uiPriority="68"/>
+    <w:lsdException w:name="Medium Grid 3 Accent 2" w:uiPriority="69"/>
+    <w:lsdException w:name="Dark List Accent 2" w:uiPriority="70"/>
+    <w:lsdException w:name="Colorful Shading Accent 2" w:uiPriority="71"/>
+    <w:lsdException w:name="Colorful List Accent 2" w:uiPriority="72"/>
+    <w:lsdException w:name="Colorful Grid Accent 2" w:uiPriority="73"/>
+    <w:lsdException w:name="Light Shading Accent 3" w:uiPriority="60"/>
+    <w:lsdException w:name="Light List Accent 3" w:uiPriority="61"/>
+    <w:lsdException w:name="Light Grid Accent 3" w:uiPriority="62"/>
+    <w:lsdException w:name="Medium Shading 1 Accent 3" w:uiPriority="63"/>
+    <w:lsdException w:name="Medium Shading 2 Accent 3" w:uiPriority="64"/>
+    <w:lsdException w:name="Medium List 1 Accent 3" w:uiPriority="65"/>
+    <w:lsdException w:name="Medium List 2 Accent 3" w:uiPriority="66"/>
+    <w:lsdException w:name="Medium Grid 1 Accent 3" w:uiPriority="67"/>
+    <w:lsdException w:name="Medium Grid 2 Accent 3" w:uiPriority="68"/>
+    <w:lsdException w:name="Medium Grid 3 Accent 3" w:uiPriority="69"/>
+    <w:lsdException w:name="Dark List Accent 3" w:uiPriority="70"/>
+    <w:lsdException w:name="Colorful Shading Accent 3" w:uiPriority="71"/>
+    <w:lsdException w:name="Colorful List Accent 3" w:uiPriority="72"/>
+    <w:lsdException w:name="Colorful Grid Accent 3" w:uiPriority="73"/>
+    <w:lsdException w:name="Light Shading Accent 4" w:uiPriority="60"/>
+    <w:lsdException w:name="Light List Accent 4" w:uiPriority="61"/>
+    <w:lsdException w:name="Light Grid Accent 4" w:uiPriority="62"/>
+    <w:lsdException w:name="Medium Shading 1 Accent 4" w:uiPriority="63"/>
+    <w:lsdException w:name="Medium Shading 2 Accent 4" w:uiPriority="64"/>
+    <w:lsdException w:name="Medium List 1 Accent 4" w:uiPriority="65"/>
+    <w:lsdException w:name="Medium List 2 Accent 4" w:uiPriority="66"/>
+    <w:lsdException w:name="Medium Grid 1 Accent 4" w:uiPriority="67"/>
+    <w:lsdException w:name="Medium Grid 2 Accent 4" w:uiPriority="68"/>
+    <w:lsdException w:name="Medium Grid 3 Accent 4" w:uiPriority="69"/>
+    <w:lsdException w:name="Dark List Accent 4" w:uiPriority="70"/>
+    <w:lsdException w:name="Colorful Shading Accent 4" w:uiPriority="71"/>
+    <w:lsdException w:name="Colorful List Accent 4" w:uiPriority="72"/>
+    <w:lsdException w:name="Colorful Grid Accent 4" w:uiPriority="73"/>
+    <w:lsdException w:name="Light Shading Accent 5" w:uiPriority="60"/>
+    <w:lsdException w:name="Light List Accent 5" w:uiPriority="61"/>
+    <w:lsdException w:name="Light Grid Accent 5" w:uiPriority="62"/>
+    <w:lsdException w:name="Medium Shading 1 Accent 5" w:uiPriority="63"/>
+    <w:lsdException w:name="Medium Shading 2 Accent 5" w:uiPriority="64"/>
+    <w:lsdException w:name="Medium List 1 Accent 5" w:uiPriority="65"/>
+    <w:lsdException w:name="Medium List 2 Accent 5" w:uiPriority="66"/>
+    <w:lsdException w:name="Medium Grid 1 Accent 5" w:uiPriority="67"/>
+    <w:lsdException w:name="Medium Grid 2 Accent 5" w:uiPriority="68"/>
+    <w:lsdException w:name="Medium Grid 3 Accent 5" w:uiPriority="69"/>
+    <w:lsdException w:name="Dark List Accent 5" w:uiPriority="70"/>
+    <w:lsdException w:name="Colorful Shading Accent 5" w:uiPriority="71"/>
+    <w:lsdException w:name="Colorful List Accent 5" w:uiPriority="72"/>
+    <w:lsdException w:name="Colorful Grid Accent 5" w:uiPriority="73"/>
+    <w:lsdException w:name="Light Shading Accent 6" w:uiPriority="60"/>
+    <w:lsdException w:name="Light List Accent 6" w:uiPriority="61"/>
+    <w:lsdException w:name="Light Grid Accent 6" w:uiPriority="62"/>
+    <w:lsdException w:name="Medium Shading 1 Accent 6" w:uiPriority="63"/>
+    <w:lsdException w:name="Medium Shading 2 Accent 6" w:uiPriority="64"/>
+    <w:lsdException w:name="Medium List 1 Accent 6" w:uiPriority="65"/>
+    <w:lsdException w:name="Medium List 2 Accent 6" w:uiPriority="66"/>
+    <w:lsdException w:name="Medium Grid 1 Accent 6" w:uiPriority="67"/>
+    <w:lsdException w:name="Medium Grid 2 Accent 6" w:uiPriority="68"/>
+    <w:lsdException w:name="Medium Grid 3 Accent 6" w:uiPriority="69"/>
+    <w:lsdException w:name="Dark List Accent 6" w:uiPriority="70"/>
+    <w:lsdException w:name="Colorful Shading Accent 6" w:uiPriority="71"/>
+    <w:lsdException w:name="Colorful List Accent 6" w:uiPriority="72"/>
+    <w:lsdException w:name="Colorful Grid Accent 6" w:uiPriority="73"/>
+    <w:lsdException w:name="Subtle Emphasis" w:uiPriority="19" w:qFormat="1"/>
+    <w:lsdException w:name="Intense Emphasis" w:uiPriority="21" w:qFormat="1"/>
+    <w:lsdException w:name="Subtle Reference" w:uiPriority="31" w:qFormat="1"/>
+    <w:lsdException w:name="Intense Reference" w:uiPriority="32" w:qFormat="1"/>
+    <w:lsdException w:name="Book Title" w:uiPriority="33" w:qFormat="1"/>
+    <w:lsdException w:name="Bibliography" w:semiHidden="1" w:uiPriority="37" w:unhideWhenUsed="1"/>
+    <w:lsdException w:name="TOC Heading" w:semiHidden="1" w:uiPriority="39" w:unhideWhenUsed="1" w:qFormat="1"/>
+    <w:lsdException w:name="Plain Table 1" w:uiPriority="41"/>
+    <w:lsdException w:name="Plain Table 2" w:uiPriority="42"/>
+    <w:lsdException w:name="Plain Table 3" w:uiPriority="43"/>
+    <w:lsdException w:name="Plain Table 4" w:uiPriority="44"/>
+    <w:lsdException w:name="Plain Table 5" w:uiPriority="45"/>
+    <w:lsdException w:name="Grid Table Light" w:uiPriority="40"/>
+    <w:lsdException w:name="Grid Table 1 Light" w:uiPriority="46"/>
+    <w:lsdException w:name="Grid Table 2" w:uiPriority="47"/>
+    <w:lsdException w:name="Grid Table 3" w:uiPriority="48"/>
+    <w:lsdException w:name="Grid Table 4" w:uiPriority="49"/>
+    <w:lsdException w:name="Grid Table 5 Dark" w:uiPriority="50"/>
+    <w:lsdException w:name="Grid Table 6 Colorful" w:uiPriority="51"/>
+    <w:lsdException w:name="Grid Table 7 Colorful" w:uiPriority="52"/>
+    <w:lsdException w:name="Grid Table 1 Light Accent 1" w:uiPriority="46"/>
+    <w:lsdException w:name="Grid Table 2 Accent 1" w:uiPriority="47"/>
+    <w:lsdException w:name="Grid Table 3 Accent 1" w:uiPriority="48"/>
+    <w:lsdException w:name="Grid Table 4 Accent 1" w:uiPriority="49"/>
+    <w:lsdException w:name="Grid Table 5 Dark Accent 1" w:uiPriority="50"/>
+    <w:lsdException w:name="Grid Table 6 Colorful Accent 1" w:uiPriority="51"/>
+    <w:lsdException w:name="Grid Table 7 Colorful Accent 1" w:uiPriority="52"/>
+    <w:lsdException w:name="Grid Table 1 Light Accent 2" w:uiPriority="46"/>
+    <w:lsdException w:name="Grid Table 2 Accent 2" w:uiPriority="47"/>
+    <w:lsdException w:name="Grid Table 3 Accent 2" w:uiPriority="48"/>
+    <w:lsdException w:name="Grid Table 4 Accent 2" w:uiPriority="49"/>
+    <w:lsdException w:name="Grid Table 5 Dark Accent 2" w:uiPriority="50"/>
+    <w:lsdException w:name="Grid Table 6 Colorful Accent 2" w:uiPriority="51"/>
+    <w:lsdException w:name="Grid Table 7 Colorful Accent 2" w:uiPriority="52"/>
+    <w:lsdException w:name="Grid Table 1 Light Accent 3" w:uiPriority="46"/>
+    <w:lsdException w:name="Grid Table 2 Accent 3" w:uiPriority="47"/>
+    <w:lsdException w:name="Grid Table 3 Accent 3" w:uiPriority="48"/>
+    <w:lsdException w:name="Grid Table 4 Accent 3" w:uiPriority="49"/>
+    <w:lsdException w:name="Grid Table 5 Dark Accent 3" w:uiPriority="50"/>
+    <w:lsdException w:name="Grid Table 6 Colorful Accent 3" w:uiPriority="51"/>
+    <w:lsdException w:name="Grid Table 7 Colorful Accent 3" w:uiPriority="52"/>
+    <w:lsdException w:name="Grid Table 1 Light Accent 4" w:uiPriority="46"/>
+    <w:lsdException w:name="Grid Table 2 Accent 4" w:uiPriority="47"/>
+    <w:lsdException w:name="Grid Table 3 Accent 4" w:uiPriority="48"/>
+    <w:lsdException w:name="Grid Table 4 Accent 4" w:uiPriority="49"/>
+    <w:lsdException w:name="Grid Table 5 Dark Accent 4" w:uiPriority="50"/>
+    <w:lsdException w:name="Grid Table 6 Colorful Accent 4" w:uiPriority="51"/>
+    <w:lsdException w:name="Grid Table 7 Colorful Accent 4" w:uiPriority="52"/>
+    <w:lsdException w:name="Grid Table 1 Light Accent 5" w:uiPriority="46"/>
+    <w:lsdException w:name="Grid Table 2 Accent 5" w:uiPriority="47"/>
+    <w:lsdException w:name="Grid Table 3 Accent 5" w:uiPriority="48"/>
+    <w:lsdException w:name="Grid Table 4 Accent 5" w:uiPriority="49"/>
+    <w:lsdException w:name="Grid Table 5 Dark Accent 5" w:uiPriority="50"/>
+    <w:lsdException w:name="Grid Table 6 Colorful Accent 5" w:uiPriority="51"/>
+    <w:lsdException w:name="Grid Table 7 Colorful Accent 5" w:uiPriority="52"/>
+    <w:lsdException w:name="Grid Table 1 Light Accent 6" w:uiPriority="46"/>
+    <w:lsdException w:name="Grid Table 2 Accent 6" w:uiPriority="47"/>
+    <w:lsdException w:name="Grid Table 3 Accent 6" w:uiPriority="48"/>
+    <w:lsdException w:name="Grid Table 4 Accent 6" w:uiPriority="49"/>
+    <w:lsdException w:name="Grid Table 5 Dark Accent 6" w:uiPriority="50"/>
+    <w:lsdException w:name="Grid Table 6 Colorful Accent 6" w:uiPriority="51"/>
+    <w:lsdException w:name="Grid Table 7 Colorful Accent 6" w:uiPriority="52"/>
+    <w:lsdException w:name="List Table 1 Light" w:uiPriority="46"/>
+    <w:lsdException w:name="List Table 2" w:uiPriority="47"/>
+    <w:lsdException w:name="List Table 3" w:uiPriority="48"/>
+    <w:lsdException w:name="List Table 4" w:uiPriority="49"/>
+    <w:lsdException w:name="List Table 5 Dark" w:uiPriority="50"/>
+    <w:lsdException w:name="List Table 6 Colorful" w:uiPriority="51"/>
+    <w:lsdException w:name="List Table 7 Colorful" w:uiPriority="52"/>
+    <w:lsdException w:name="List Table 1 Light Accent 1" w:uiPriority="46"/>
+    <w:lsdException w:name="List Table 2 Accent 1" w:uiPriority="47"/>
+    <w:lsdException w:name="List Table 3 Accent 1" w:uiPriority="48"/>
+    <w:lsdException w:name="List Table 4 Accent 1" w:uiPriority="49"/>
+    <w:lsdException w:name="List Table 5 Dark Accent 1" w:uiPriority="50"/>
+    <w:lsdException w:name="List Table 6 Colorful Accent 1" w:uiPriority="51"/>
+    <w:lsdException w:name="List Table 7 Colorful Accent 1" w:uiPriority="52"/>
+    <w:lsdException w:name="List Table 1 Light Accent 2" w:uiPriority="46"/>
+    <w:lsdException w:name="List Table 2 Accent 2" w:uiPriority="47"/>
+    <w:lsdException w:name="List Table 3 Accent 2" w:uiPriority="48"/>
+    <w:lsdException w:name="List Table 4 Accent 2" w:uiPriority="49"/>
+    <w:lsdException w:name="List Table 5 Dark Accent 2" w:uiPriority="50"/>
+    <w:lsdException w:name="List Table 6 Colorful Accent 2" w:uiPriority="51"/>
+    <w:lsdException w:name="List Table 7 Colorful Accent 2" w:uiPriority="52"/>
+    <w:lsdException w:name="List Table 1 Light Accent 3" w:uiPriority="46"/>
+    <w:lsdException w:name="List Table 2 Accent 3" w:uiPriority="47"/>
+    <w:lsdException w:name="List Table 3 Accent 3" w:uiPriority="48"/>
+    <w:lsdException w:name="List Table 4 Accent 3" w:uiPriority="49"/>
+    <w:lsdException w:name="List Table 5 Dark Accent 3" w:uiPriority="50"/>
+    <w:lsdException w:name="List Table 6 Colorful Accent 3" w:uiPriority="51"/>
+    <w:lsdException w:name="List Table 7 Colorful Accent 3" w:uiPriority="52"/>
+    <w:lsdException w:name="List Table 1 Light Accent 4" w:uiPriority="46"/>
+    <w:lsdException w:name="List Table 2 Accent 4" w:uiPriority="47"/>
+    <w:lsdException w:name="List Table 3 Accent 4" w:uiPriority="48"/>
+    <w:lsdException w:name="List Table 4 Accent 4" w:uiPriority="49"/>
+    <w:lsdException w:name="List Table 5 Dark Accent 4" w:uiPriority="50"/>
+    <w:lsdException w:name="List Table 6 Colorful Accent 4" w:uiPriority="51"/>
+    <w:lsdException w:name="List Table 7 Colorful Accent 4" w:uiPriority="52"/>
+    <w:lsdException w:name="List Table 1 Light Accent 5" w:uiPriority="46"/>
+    <w:lsdException w:name="List Table 2 Accent 5" w:uiPriority="47"/>
+    <w:lsdException w:name="List Table 3 Accent 5" w:uiPriority="48"/>
+    <w:lsdException w:name="List Table 4 Accent 5" w:uiPriority="49"/>
+    <w:lsdException w:name="List Table 5 Dark Accent 5" w:uiPriority="50"/>
+    <w:lsdException w:name="List Table 6 Colorful Accent 5" w:uiPriority="51"/>
+    <w:lsdException w:name="List Table 7 Colorful Accent 5" w:uiPriority="52"/>
+    <w:lsdException w:name="List Table 1 Light Accent 6" w:uiPriority="46"/>
+    <w:lsdException w:name="List Table 2 Accent 6" w:uiPriority="47"/>
+    <w:lsdException w:name="List Table 3 Accent 6" w:uiPriority="48"/>
+    <w:lsdException w:name="List Table 4 Accent 6" w:uiPriority="49"/>
+    <w:lsdException w:name="List Table 5 Dark Accent 6" w:uiPriority="50"/>
+    <w:lsdException w:name="List Table 6 Colorful Accent 6" w:uiPriority="51"/>
+    <w:lsdException w:name="List Table 7 Colorful Accent 6" w:uiPriority="52"/>
+    <w:lsdException w:name="Mention" w:semiHidden="1" w:unhideWhenUsed="1"/>
+    <w:lsdException w:name="Smart Hyperlink" w:semiHidden="1" w:unhideWhenUsed="1"/>
+    <w:lsdException w:name="Hashtag" w:semiHidden="1" w:unhideWhenUsed="1"/>
+    <w:lsdException w:name="Unresolved Mention" w:semiHidden="1" w:unhideWhenUsed="1"/>
+    <w:lsdException w:name="Smart Link" w:semiHidden="1" w:unhideWhenUsed="1"/>
   </w:latentStyles>
   <w:style w:type="paragraph" w:default="1" w:styleId="Standard">
     <w:name w:val="Normal"/>
@@ -436,7 +733,6 @@
     <w:uiPriority w:val="99"/>
     <w:semiHidden/>
     <w:unhideWhenUsed/>
-    <w:qFormat/>
     <w:tblPr>
       <w:tblInd w:w="0" w:type="dxa"/>
       <w:tblCellMar>
@@ -488,7 +784,6 @@
     <w:basedOn w:val="Standard"/>
     <w:link w:val="KopfzeileZchn"/>
     <w:uiPriority w:val="99"/>
-    <w:semiHidden/>
     <w:unhideWhenUsed/>
     <w:rsid w:val="005669C0"/>
     <w:pPr>
@@ -504,7 +799,6 @@
     <w:basedOn w:val="Absatz-Standardschriftart"/>
     <w:link w:val="Kopfzeile"/>
     <w:uiPriority w:val="99"/>
-    <w:semiHidden/>
     <w:rsid w:val="005669C0"/>
   </w:style>
   <w:style w:type="paragraph" w:styleId="Fuzeile">
@@ -512,7 +806,6 @@
     <w:basedOn w:val="Standard"/>
     <w:link w:val="FuzeileZchn"/>
     <w:uiPriority w:val="99"/>
-    <w:semiHidden/>
     <w:unhideWhenUsed/>
     <w:rsid w:val="005669C0"/>
     <w:pPr>
@@ -528,7 +821,6 @@
     <w:basedOn w:val="Absatz-Standardschriftart"/>
     <w:link w:val="Fuzeile"/>
     <w:uiPriority w:val="99"/>
-    <w:semiHidden/>
     <w:rsid w:val="005669C0"/>
   </w:style>
 </w:styles>
